--- a/rapport bahir.docx
+++ b/rapport bahir.docx
@@ -10,6 +10,7 @@
           <w:docPartUnique/>
         </w:docPartObj>
       </w:sdtPr>
+      <w:sdtEndPr/>
       <w:sdtContent>
         <w:p>
           <w:r>
@@ -201,6 +202,7 @@
                                       <w:dataBinding w:prefixMappings="xmlns:ns0='http://schemas.openxmlformats.org/officeDocument/2006/extended-properties' " w:xpath="/ns0:Properties[1]/ns0:Company[1]" w:storeItemID="{6668398D-A668-4E3E-A5EB-62B293D839F1}"/>
                                       <w:text/>
                                     </w:sdtPr>
+                                    <w:sdtEndPr/>
                                     <w:sdtContent>
                                       <w:r>
                                         <w:rPr>
@@ -231,6 +233,7 @@
                                       <w:dataBinding w:prefixMappings="xmlns:ns0='http://schemas.microsoft.com/office/2006/coverPageProps' " w:xpath="/ns0:CoverPageProperties[1]/ns0:CompanyAddress[1]" w:storeItemID="{55AF091B-3C7A-41E3-B477-F2FDAA23CFDA}"/>
                                       <w:text/>
                                     </w:sdtPr>
+                                    <w:sdtEndPr/>
                                     <w:sdtContent>
                                       <w:r>
                                         <w:rPr>
@@ -324,6 +327,7 @@
                                     <w:dataBinding w:prefixMappings="xmlns:ns0='http://purl.org/dc/elements/1.1/' xmlns:ns1='http://schemas.openxmlformats.org/package/2006/metadata/core-properties' " w:xpath="/ns1:coreProperties[1]/ns0:title[1]" w:storeItemID="{6C3C8BC8-F283-45AE-878A-BAB7291924A1}"/>
                                     <w:text/>
                                   </w:sdtPr>
+                                  <w:sdtEndPr/>
                                   <w:sdtContent>
                                     <w:p>
                                       <w:pPr>
@@ -468,6 +472,7 @@
                                 <w:dataBinding w:prefixMappings="xmlns:ns0='http://schemas.openxmlformats.org/officeDocument/2006/extended-properties' " w:xpath="/ns0:Properties[1]/ns0:Company[1]" w:storeItemID="{6668398D-A668-4E3E-A5EB-62B293D839F1}"/>
                                 <w:text/>
                               </w:sdtPr>
+                              <w:sdtEndPr/>
                               <w:sdtContent>
                                 <w:r>
                                   <w:rPr>
@@ -498,6 +503,7 @@
                                 <w:dataBinding w:prefixMappings="xmlns:ns0='http://schemas.microsoft.com/office/2006/coverPageProps' " w:xpath="/ns0:CoverPageProperties[1]/ns0:CompanyAddress[1]" w:storeItemID="{55AF091B-3C7A-41E3-B477-F2FDAA23CFDA}"/>
                                 <w:text/>
                               </w:sdtPr>
+                              <w:sdtEndPr/>
                               <w:sdtContent>
                                 <w:r>
                                   <w:rPr>
@@ -557,6 +563,7 @@
                               <w:dataBinding w:prefixMappings="xmlns:ns0='http://purl.org/dc/elements/1.1/' xmlns:ns1='http://schemas.openxmlformats.org/package/2006/metadata/core-properties' " w:xpath="/ns1:coreProperties[1]/ns0:title[1]" w:storeItemID="{6C3C8BC8-F283-45AE-878A-BAB7291924A1}"/>
                               <w:text/>
                             </w:sdtPr>
+                            <w:sdtEndPr/>
                             <w:sdtContent>
                               <w:p>
                                 <w:pPr>
@@ -803,13 +810,7 @@
         </w:numPr>
       </w:pPr>
       <w:r>
-        <w:t xml:space="preserve">Morocco has 3500 km of </w:t>
-      </w:r>
-      <w:r>
-        <w:t>coastline, which</w:t>
-      </w:r>
-      <w:r>
-        <w:t xml:space="preserve"> mean wind speeds can reach up to 10 m/s. Therefore, the estimated total theoretical potential of wind power in Morocco is 25 GW</w:t>
+        <w:t>Morocco has 3500 km of coastline, which mean wind speeds can reach up to 10 m/s. Therefore, the estimated total theoretical potential of wind power in Morocco is 25 GW</w:t>
       </w:r>
     </w:p>
     <w:p>
@@ -867,6 +868,9 @@
         <w:jc w:val="center"/>
       </w:pPr>
       <w:r>
+        <w:rPr>
+          <w:noProof/>
+        </w:rPr>
         <w:drawing>
           <wp:inline distT="0" distB="0" distL="0" distR="0" wp14:anchorId="528CDB4D" wp14:editId="26867336">
             <wp:extent cx="2926080" cy="3874746"/>
@@ -1096,13 +1100,7 @@
         <w:t xml:space="preserve"> blades.</w:t>
       </w:r>
       <w:r>
-        <w:t xml:space="preserve"> </w:t>
-      </w:r>
-      <w:r>
-        <w:t>A standard tu</w:t>
-      </w:r>
-      <w:r>
-        <w:t>rbine is around 141 meters tall.</w:t>
+        <w:t xml:space="preserve"> A standard turbine is around 141 meters tall.</w:t>
       </w:r>
     </w:p>
     <w:p>
@@ -1314,6 +1312,12 @@
         </w:rPr>
         <w:t>Fig: inside view of the hub</w:t>
       </w:r>
+      <w:r>
+        <w:rPr>
+          <w:rStyle w:val="Emphasis"/>
+        </w:rPr>
+        <w:t xml:space="preserve"> [1]</w:t>
+      </w:r>
     </w:p>
     <w:p>
       <w:pPr>
@@ -1337,7 +1341,7 @@
           <w:i w:val="0"/>
           <w:iCs w:val="0"/>
         </w:rPr>
-        <w:t xml:space="preserve">As the wind direction is anti-parallel to the axis, the blades need to be at an angle to achieve sufficient drag that allow the rotor to spin. This </w:t>
+        <w:t xml:space="preserve">As the wind direction is parallel to the axis, the blades need to be at an angle to achieve sufficient drag that allow the rotor to spin. This </w:t>
       </w:r>
       <w:proofErr w:type="gramStart"/>
       <w:r>
@@ -1551,7 +1555,33 @@
           <w:i w:val="0"/>
           <w:iCs w:val="0"/>
         </w:rPr>
-        <w:t>P: power generated (W)</w:t>
+        <w:t>P:</w:t>
+      </w:r>
+      <w:r>
+        <w:rPr>
+          <w:rStyle w:val="Emphasis"/>
+          <w:i w:val="0"/>
+          <w:iCs w:val="0"/>
+        </w:rPr>
+        <w:t xml:space="preserve"> </w:t>
+      </w:r>
+      <w:proofErr w:type="spellStart"/>
+      <w:r>
+        <w:rPr>
+          <w:rStyle w:val="Emphasis"/>
+          <w:i w:val="0"/>
+          <w:iCs w:val="0"/>
+        </w:rPr>
+        <w:t>theorical</w:t>
+      </w:r>
+      <w:proofErr w:type="spellEnd"/>
+      <w:r>
+        <w:rPr>
+          <w:rStyle w:val="Emphasis"/>
+          <w:i w:val="0"/>
+          <w:iCs w:val="0"/>
+        </w:rPr>
+        <w:t xml:space="preserve"> power generated (W)</w:t>
       </w:r>
     </w:p>
     <w:p>
@@ -1581,10 +1611,7 @@
         <w:t xml:space="preserve">: </w:t>
       </w:r>
       <w:r>
-        <w:t xml:space="preserve"> a measure of the aerodynamic efficiency of the turbine</w:t>
-      </w:r>
-      <w:r>
-        <w:t xml:space="preserve"> this coefficient is highly dependent on the pitch of the blades as well as the general geometry of the turbine.</w:t>
+        <w:t xml:space="preserve"> a measure of the aerodynamic efficiency of the turbine this coefficient is highly dependent on the pitch of the blades as well as the general geometry of the turbine.</w:t>
       </w:r>
     </w:p>
     <w:p>
@@ -1702,6 +1729,101 @@
     </w:p>
     <w:p>
       <w:pPr>
+        <w:pStyle w:val="ListParagraph"/>
+        <w:ind w:left="0"/>
+      </w:pPr>
+    </w:p>
+    <w:p>
+      <w:pPr>
+        <w:pStyle w:val="ListParagraph"/>
+        <w:ind w:left="0"/>
+      </w:pPr>
+      <w:r>
+        <w:t xml:space="preserve">According to [1], there is also a yaw drive and motor, this </w:t>
+      </w:r>
+      <w:proofErr w:type="gramStart"/>
+      <w:r>
+        <w:t>is used</w:t>
+      </w:r>
+      <w:proofErr w:type="gramEnd"/>
+      <w:r>
+        <w:t xml:space="preserve"> to keep the turbine at the correct orientation with respect to the wind direction. In the earlier paragraph, we assumed that the wind direction is parallel to the axis of the blades, which allowed us to extract a rather nice equation to describe the generated power; however, this is not always the case for a static turbine.  This is where those yaw controls come in play, they assure the axis of the turbine is always collinear with the wind direction.</w:t>
+      </w:r>
+    </w:p>
+    <w:p>
+      <w:pPr>
+        <w:pStyle w:val="ListParagraph"/>
+        <w:ind w:left="0"/>
+      </w:pPr>
+    </w:p>
+    <w:p>
+      <w:pPr>
+        <w:pStyle w:val="ListParagraph"/>
+        <w:ind w:left="0"/>
+      </w:pPr>
+      <w:r>
+        <w:t>Another interesting element in the figure is the brakes, although seems counterproductive at first, the breaks play a huge role When such massive structures turn and higher speeds than they are designed to operate at, they can implode. Hence the use of breaks to slow down the speed of rotation.</w:t>
+      </w:r>
+    </w:p>
+    <w:p>
+      <w:pPr>
+        <w:pStyle w:val="ListParagraph"/>
+        <w:ind w:left="0"/>
+      </w:pPr>
+    </w:p>
+    <w:p>
+      <w:pPr>
+        <w:pStyle w:val="ListParagraph"/>
+        <w:ind w:left="0"/>
+      </w:pPr>
+      <w:r>
+        <w:t>Before arriving at the actual generator, we have to discuss the gear ratios. The speed at which the rotors rotate is not enough to give adequate power to the generator, though the kinetic energy is huge due to the massive mass. The gears system steps up the speed while the energy remains the same.</w:t>
+      </w:r>
+    </w:p>
+    <w:p>
+      <w:pPr>
+        <w:pStyle w:val="ListParagraph"/>
+        <w:ind w:left="0"/>
+      </w:pPr>
+    </w:p>
+    <w:p>
+      <w:pPr>
+        <w:pStyle w:val="ListParagraph"/>
+        <w:ind w:left="0"/>
+      </w:pPr>
+      <w:r>
+        <w:t xml:space="preserve">Once the speed </w:t>
+      </w:r>
+      <w:proofErr w:type="gramStart"/>
+      <w:r>
+        <w:t>is stepped up</w:t>
+      </w:r>
+      <w:proofErr w:type="gramEnd"/>
+      <w:r>
+        <w:t xml:space="preserve"> with the smaller gear on the “high speed shaft”, it is fed into a permanent magnet synchronous generator. </w:t>
+      </w:r>
+      <w:r>
+        <w:t xml:space="preserve">During normal operation, permanent magnet generators are stable and secure and most importantly, they do not need an additional power supply for the excitation circuit to provide a magnetic field. This makes the design and electric connection much simpler and eliminates rotor excitation losses that can make up 20-30 % of the total generator losses. Consequently, power density is high, and the generator remains small and efficient. This is attractive because given that the risk of demagnetization </w:t>
+      </w:r>
+      <w:proofErr w:type="gramStart"/>
+      <w:r>
+        <w:t>is dealt with</w:t>
+      </w:r>
+      <w:proofErr w:type="gramEnd"/>
+      <w:r>
+        <w:t xml:space="preserve"> properly, it promises low lifetime cost and little problems or maintenance.</w:t>
+      </w:r>
+    </w:p>
+    <w:p>
+      <w:pPr>
+        <w:pStyle w:val="ListParagraph"/>
+        <w:ind w:left="0"/>
+      </w:pPr>
+    </w:p>
+    <w:p>
+      <w:pPr>
+        <w:pStyle w:val="ListParagraph"/>
+        <w:ind w:left="0"/>
         <w:rPr>
           <w:rStyle w:val="Emphasis"/>
           <w:i w:val="0"/>
@@ -2718,558 +2840,6 @@
 </w:styles>
 </file>
 
-<file path=word/glossary/document.xml><?xml version="1.0" encoding="utf-8"?>
-<w:glossaryDocument xmlns:wpc="http://schemas.microsoft.com/office/word/2010/wordprocessingCanvas" xmlns:cx="http://schemas.microsoft.com/office/drawing/2014/chartex" xmlns:cx1="http://schemas.microsoft.com/office/drawing/2015/9/8/chartex" xmlns:mc="http://schemas.openxmlformats.org/markup-compatibility/2006" xmlns:o="urn:schemas-microsoft-com:office:office" xmlns:r="http://schemas.openxmlformats.org/officeDocument/2006/relationships" xmlns:m="http://schemas.openxmlformats.org/officeDocument/2006/math" xmlns:v="urn:schemas-microsoft-com:vml" xmlns:wp14="http://schemas.microsoft.com/office/word/2010/wordprocessingDrawing" xmlns:wp="http://schemas.openxmlformats.org/drawingml/2006/wordprocessingDrawing" xmlns:w10="urn:schemas-microsoft-com:office:word" xmlns:w="http://schemas.openxmlformats.org/wordprocessingml/2006/main" xmlns:w14="http://schemas.microsoft.com/office/word/2010/wordml" xmlns:w15="http://schemas.microsoft.com/office/word/2012/wordml" xmlns:w16se="http://schemas.microsoft.com/office/word/2015/wordml/symex" xmlns:wpg="http://schemas.microsoft.com/office/word/2010/wordprocessingGroup" xmlns:wpi="http://schemas.microsoft.com/office/word/2010/wordprocessingInk" xmlns:wne="http://schemas.microsoft.com/office/word/2006/wordml" xmlns:wps="http://schemas.microsoft.com/office/word/2010/wordprocessingShape" mc:Ignorable="w14 w15 w16se wp14"/>
-</file>
-
-<file path=word/glossary/fontTable.xml><?xml version="1.0" encoding="utf-8"?>
-<w:fonts xmlns:mc="http://schemas.openxmlformats.org/markup-compatibility/2006" xmlns:r="http://schemas.openxmlformats.org/officeDocument/2006/relationships" xmlns:w="http://schemas.openxmlformats.org/wordprocessingml/2006/main" xmlns:w14="http://schemas.microsoft.com/office/word/2010/wordml" xmlns:w15="http://schemas.microsoft.com/office/word/2012/wordml" xmlns:w16se="http://schemas.microsoft.com/office/word/2015/wordml/symex" mc:Ignorable="w14 w15 w16se">
-  <w:font w:name="Times New Roman">
-    <w:panose1 w:val="02020603050405020304"/>
-    <w:charset w:val="00"/>
-    <w:family w:val="roman"/>
-    <w:pitch w:val="variable"/>
-    <w:sig w:usb0="E0002AFF" w:usb1="C0007841" w:usb2="00000009" w:usb3="00000000" w:csb0="000001FF" w:csb1="00000000"/>
-  </w:font>
-  <w:font w:name="Symbol">
-    <w:panose1 w:val="05050102010706020507"/>
-    <w:charset w:val="02"/>
-    <w:family w:val="roman"/>
-    <w:pitch w:val="variable"/>
-    <w:sig w:usb0="00000000" w:usb1="10000000" w:usb2="00000000" w:usb3="00000000" w:csb0="80000000" w:csb1="00000000"/>
-  </w:font>
-  <w:font w:name="Courier New">
-    <w:panose1 w:val="02070309020205020404"/>
-    <w:charset w:val="00"/>
-    <w:family w:val="modern"/>
-    <w:pitch w:val="fixed"/>
-    <w:sig w:usb0="E0002EFF" w:usb1="C0007843" w:usb2="00000009" w:usb3="00000000" w:csb0="000001FF" w:csb1="00000000"/>
-  </w:font>
-  <w:font w:name="Wingdings">
-    <w:panose1 w:val="05000000000000000000"/>
-    <w:charset w:val="02"/>
-    <w:family w:val="auto"/>
-    <w:pitch w:val="variable"/>
-    <w:sig w:usb0="00000000" w:usb1="10000000" w:usb2="00000000" w:usb3="00000000" w:csb0="80000000" w:csb1="00000000"/>
-  </w:font>
-  <w:font w:name="Calibri">
-    <w:panose1 w:val="020F0502020204030204"/>
-    <w:charset w:val="00"/>
-    <w:family w:val="swiss"/>
-    <w:pitch w:val="variable"/>
-    <w:sig w:usb0="E4002EFF" w:usb1="C000247B" w:usb2="00000009" w:usb3="00000000" w:csb0="000001FF" w:csb1="00000000"/>
-  </w:font>
-  <w:font w:name="Arial">
-    <w:panose1 w:val="020B0604020202020204"/>
-    <w:charset w:val="00"/>
-    <w:family w:val="swiss"/>
-    <w:pitch w:val="variable"/>
-    <w:sig w:usb0="E0002AFF" w:usb1="C0007843" w:usb2="00000009" w:usb3="00000000" w:csb0="000001FF" w:csb1="00000000"/>
-  </w:font>
-  <w:font w:name="Calibri Light">
-    <w:panose1 w:val="020F0302020204030204"/>
-    <w:charset w:val="00"/>
-    <w:family w:val="swiss"/>
-    <w:pitch w:val="variable"/>
-    <w:sig w:usb0="E4002EFF" w:usb1="C000247B" w:usb2="00000009" w:usb3="00000000" w:csb0="000001FF" w:csb1="00000000"/>
-  </w:font>
-  <w:font w:name="Segoe UI">
-    <w:panose1 w:val="020B0502040204020203"/>
-    <w:charset w:val="00"/>
-    <w:family w:val="swiss"/>
-    <w:pitch w:val="variable"/>
-    <w:sig w:usb0="E4002EFF" w:usb1="C000E47F" w:usb2="00000009" w:usb3="00000000" w:csb0="000001FF" w:csb1="00000000"/>
-  </w:font>
-  <w:font w:name="Cambria Math">
-    <w:panose1 w:val="02040503050406030204"/>
-    <w:charset w:val="00"/>
-    <w:family w:val="roman"/>
-    <w:pitch w:val="variable"/>
-    <w:sig w:usb0="E00006FF" w:usb1="420024FF" w:usb2="02000000" w:usb3="00000000" w:csb0="0000019F" w:csb1="00000000"/>
-  </w:font>
-</w:fonts>
-</file>
-
-<file path=word/glossary/settings.xml><?xml version="1.0" encoding="utf-8"?>
-<w:settings xmlns:mc="http://schemas.openxmlformats.org/markup-compatibility/2006" xmlns:o="urn:schemas-microsoft-com:office:office" xmlns:r="http://schemas.openxmlformats.org/officeDocument/2006/relationships" xmlns:m="http://schemas.openxmlformats.org/officeDocument/2006/math" xmlns:v="urn:schemas-microsoft-com:vml" xmlns:w10="urn:schemas-microsoft-com:office:word" xmlns:w="http://schemas.openxmlformats.org/wordprocessingml/2006/main" xmlns:w14="http://schemas.microsoft.com/office/word/2010/wordml" xmlns:w15="http://schemas.microsoft.com/office/word/2012/wordml" xmlns:w16se="http://schemas.microsoft.com/office/word/2015/wordml/symex" xmlns:sl="http://schemas.openxmlformats.org/schemaLibrary/2006/main" mc:Ignorable="w14 w15 w16se">
-  <w:view w:val="normal"/>
-  <w:defaultTabStop w:val="720"/>
-  <w:characterSpacingControl w:val="doNotCompress"/>
-  <w:compat>
-    <w:useFELayout/>
-    <w:compatSetting w:name="compatibilityMode" w:uri="http://schemas.microsoft.com/office/word" w:val="15"/>
-    <w:compatSetting w:name="overrideTableStyleFontSizeAndJustification" w:uri="http://schemas.microsoft.com/office/word" w:val="1"/>
-    <w:compatSetting w:name="enableOpenTypeFeatures" w:uri="http://schemas.microsoft.com/office/word" w:val="1"/>
-    <w:compatSetting w:name="doNotFlipMirrorIndents" w:uri="http://schemas.microsoft.com/office/word" w:val="1"/>
-    <w:compatSetting w:name="differentiateMultirowTableHeaders" w:uri="http://schemas.microsoft.com/office/word" w:val="1"/>
-  </w:compat>
-  <w:rsids>
-    <w:rsidRoot w:val="007D512F"/>
-    <w:rsid w:val="007D512F"/>
-    <w:rsid w:val="00B67F6A"/>
-  </w:rsids>
-  <m:mathPr>
-    <m:mathFont m:val="Cambria Math"/>
-    <m:brkBin m:val="before"/>
-    <m:brkBinSub m:val="--"/>
-    <m:smallFrac m:val="0"/>
-    <m:dispDef/>
-    <m:lMargin m:val="0"/>
-    <m:rMargin m:val="0"/>
-    <m:defJc m:val="centerGroup"/>
-    <m:wrapIndent m:val="1440"/>
-    <m:intLim m:val="subSup"/>
-    <m:naryLim m:val="undOvr"/>
-  </m:mathPr>
-  <w:themeFontLang w:val="en-US" w:bidi="ar-SA"/>
-  <w:clrSchemeMapping w:bg1="light1" w:t1="dark1" w:bg2="light2" w:t2="dark2" w:accent1="accent1" w:accent2="accent2" w:accent3="accent3" w:accent4="accent4" w:accent5="accent5" w:accent6="accent6" w:hyperlink="hyperlink" w:followedHyperlink="followedHyperlink"/>
-  <w:decimalSymbol w:val="."/>
-  <w:listSeparator w:val=","/>
-  <w15:chartTrackingRefBased/>
-</w:settings>
-</file>
-
-<file path=word/glossary/styles.xml><?xml version="1.0" encoding="utf-8"?>
-<w:styles xmlns:mc="http://schemas.openxmlformats.org/markup-compatibility/2006" xmlns:r="http://schemas.openxmlformats.org/officeDocument/2006/relationships" xmlns:w="http://schemas.openxmlformats.org/wordprocessingml/2006/main" xmlns:w14="http://schemas.microsoft.com/office/word/2010/wordml" xmlns:w15="http://schemas.microsoft.com/office/word/2012/wordml" xmlns:w16se="http://schemas.microsoft.com/office/word/2015/wordml/symex" mc:Ignorable="w14 w15 w16se">
-  <w:docDefaults>
-    <w:rPrDefault>
-      <w:rPr>
-        <w:rFonts w:asciiTheme="minorHAnsi" w:eastAsiaTheme="minorEastAsia" w:hAnsiTheme="minorHAnsi" w:cstheme="minorBidi"/>
-        <w:sz w:val="22"/>
-        <w:szCs w:val="22"/>
-        <w:lang w:val="en-US" w:eastAsia="en-US" w:bidi="ar-SA"/>
-      </w:rPr>
-    </w:rPrDefault>
-    <w:pPrDefault>
-      <w:pPr>
-        <w:spacing w:after="160" w:line="259" w:lineRule="auto"/>
-      </w:pPr>
-    </w:pPrDefault>
-  </w:docDefaults>
-  <w:latentStyles w:defLockedState="0" w:defUIPriority="99" w:defSemiHidden="0" w:defUnhideWhenUsed="0" w:defQFormat="0" w:count="371">
-    <w:lsdException w:name="Normal" w:uiPriority="0" w:qFormat="1"/>
-    <w:lsdException w:name="heading 1" w:uiPriority="9" w:qFormat="1"/>
-    <w:lsdException w:name="heading 2" w:semiHidden="1" w:uiPriority="9" w:unhideWhenUsed="1" w:qFormat="1"/>
-    <w:lsdException w:name="heading 3" w:semiHidden="1" w:uiPriority="9" w:unhideWhenUsed="1" w:qFormat="1"/>
-    <w:lsdException w:name="heading 4" w:semiHidden="1" w:uiPriority="9" w:unhideWhenUsed="1" w:qFormat="1"/>
-    <w:lsdException w:name="heading 5" w:semiHidden="1" w:uiPriority="9" w:unhideWhenUsed="1" w:qFormat="1"/>
-    <w:lsdException w:name="heading 6" w:semiHidden="1" w:uiPriority="9" w:unhideWhenUsed="1" w:qFormat="1"/>
-    <w:lsdException w:name="heading 7" w:semiHidden="1" w:uiPriority="9" w:unhideWhenUsed="1" w:qFormat="1"/>
-    <w:lsdException w:name="heading 8" w:semiHidden="1" w:uiPriority="9" w:unhideWhenUsed="1" w:qFormat="1"/>
-    <w:lsdException w:name="heading 9" w:semiHidden="1" w:uiPriority="9" w:unhideWhenUsed="1" w:qFormat="1"/>
-    <w:lsdException w:name="index 1" w:semiHidden="1" w:unhideWhenUsed="1"/>
-    <w:lsdException w:name="index 2" w:semiHidden="1" w:unhideWhenUsed="1"/>
-    <w:lsdException w:name="index 3" w:semiHidden="1" w:unhideWhenUsed="1"/>
-    <w:lsdException w:name="index 4" w:semiHidden="1" w:unhideWhenUsed="1"/>
-    <w:lsdException w:name="index 5" w:semiHidden="1" w:unhideWhenUsed="1"/>
-    <w:lsdException w:name="index 6" w:semiHidden="1" w:unhideWhenUsed="1"/>
-    <w:lsdException w:name="index 7" w:semiHidden="1" w:unhideWhenUsed="1"/>
-    <w:lsdException w:name="index 8" w:semiHidden="1" w:unhideWhenUsed="1"/>
-    <w:lsdException w:name="index 9" w:semiHidden="1" w:unhideWhenUsed="1"/>
-    <w:lsdException w:name="toc 1" w:semiHidden="1" w:uiPriority="39" w:unhideWhenUsed="1"/>
-    <w:lsdException w:name="toc 2" w:semiHidden="1" w:uiPriority="39" w:unhideWhenUsed="1"/>
-    <w:lsdException w:name="toc 3" w:semiHidden="1" w:uiPriority="39" w:unhideWhenUsed="1"/>
-    <w:lsdException w:name="toc 4" w:semiHidden="1" w:uiPriority="39" w:unhideWhenUsed="1"/>
-    <w:lsdException w:name="toc 5" w:semiHidden="1" w:uiPriority="39" w:unhideWhenUsed="1"/>
-    <w:lsdException w:name="toc 6" w:semiHidden="1" w:uiPriority="39" w:unhideWhenUsed="1"/>
-    <w:lsdException w:name="toc 7" w:semiHidden="1" w:uiPriority="39" w:unhideWhenUsed="1"/>
-    <w:lsdException w:name="toc 8" w:semiHidden="1" w:uiPriority="39" w:unhideWhenUsed="1"/>
-    <w:lsdException w:name="toc 9" w:semiHidden="1" w:uiPriority="39" w:unhideWhenUsed="1"/>
-    <w:lsdException w:name="Normal Indent" w:semiHidden="1" w:unhideWhenUsed="1"/>
-    <w:lsdException w:name="footnote text" w:semiHidden="1" w:unhideWhenUsed="1"/>
-    <w:lsdException w:name="annotation text" w:semiHidden="1" w:unhideWhenUsed="1"/>
-    <w:lsdException w:name="header" w:semiHidden="1" w:unhideWhenUsed="1"/>
-    <w:lsdException w:name="footer" w:semiHidden="1" w:unhideWhenUsed="1"/>
-    <w:lsdException w:name="index heading" w:semiHidden="1" w:unhideWhenUsed="1"/>
-    <w:lsdException w:name="caption" w:semiHidden="1" w:uiPriority="35" w:unhideWhenUsed="1" w:qFormat="1"/>
-    <w:lsdException w:name="table of figures" w:semiHidden="1" w:unhideWhenUsed="1"/>
-    <w:lsdException w:name="envelope address" w:semiHidden="1" w:unhideWhenUsed="1"/>
-    <w:lsdException w:name="envelope return" w:semiHidden="1" w:unhideWhenUsed="1"/>
-    <w:lsdException w:name="footnote reference" w:semiHidden="1" w:unhideWhenUsed="1"/>
-    <w:lsdException w:name="annotation reference" w:semiHidden="1" w:unhideWhenUsed="1"/>
-    <w:lsdException w:name="line number" w:semiHidden="1" w:unhideWhenUsed="1"/>
-    <w:lsdException w:name="page number" w:semiHidden="1" w:unhideWhenUsed="1"/>
-    <w:lsdException w:name="endnote reference" w:semiHidden="1" w:unhideWhenUsed="1"/>
-    <w:lsdException w:name="endnote text" w:semiHidden="1" w:unhideWhenUsed="1"/>
-    <w:lsdException w:name="table of authorities" w:semiHidden="1" w:unhideWhenUsed="1"/>
-    <w:lsdException w:name="macro" w:semiHidden="1" w:unhideWhenUsed="1"/>
-    <w:lsdException w:name="toa heading" w:semiHidden="1" w:unhideWhenUsed="1"/>
-    <w:lsdException w:name="List" w:semiHidden="1" w:unhideWhenUsed="1"/>
-    <w:lsdException w:name="List Bullet" w:semiHidden="1" w:unhideWhenUsed="1"/>
-    <w:lsdException w:name="List Number" w:semiHidden="1" w:unhideWhenUsed="1"/>
-    <w:lsdException w:name="List 2" w:semiHidden="1" w:unhideWhenUsed="1"/>
-    <w:lsdException w:name="List 3" w:semiHidden="1" w:unhideWhenUsed="1"/>
-    <w:lsdException w:name="List 4" w:semiHidden="1" w:unhideWhenUsed="1"/>
-    <w:lsdException w:name="List 5" w:semiHidden="1" w:unhideWhenUsed="1"/>
-    <w:lsdException w:name="List Bullet 2" w:semiHidden="1" w:unhideWhenUsed="1"/>
-    <w:lsdException w:name="List Bullet 3" w:semiHidden="1" w:unhideWhenUsed="1"/>
-    <w:lsdException w:name="List Bullet 4" w:semiHidden="1" w:unhideWhenUsed="1"/>
-    <w:lsdException w:name="List Bullet 5" w:semiHidden="1" w:unhideWhenUsed="1"/>
-    <w:lsdException w:name="List Number 2" w:semiHidden="1" w:unhideWhenUsed="1"/>
-    <w:lsdException w:name="List Number 3" w:semiHidden="1" w:unhideWhenUsed="1"/>
-    <w:lsdException w:name="List Number 4" w:semiHidden="1" w:unhideWhenUsed="1"/>
-    <w:lsdException w:name="List Number 5" w:semiHidden="1" w:unhideWhenUsed="1"/>
-    <w:lsdException w:name="Title" w:uiPriority="10" w:qFormat="1"/>
-    <w:lsdException w:name="Closing" w:semiHidden="1" w:unhideWhenUsed="1"/>
-    <w:lsdException w:name="Signature" w:semiHidden="1" w:unhideWhenUsed="1"/>
-    <w:lsdException w:name="Default Paragraph Font" w:semiHidden="1" w:uiPriority="1" w:unhideWhenUsed="1"/>
-    <w:lsdException w:name="Body Text" w:semiHidden="1" w:unhideWhenUsed="1"/>
-    <w:lsdException w:name="Body Text Indent" w:semiHidden="1" w:unhideWhenUsed="1"/>
-    <w:lsdException w:name="List Continue" w:semiHidden="1" w:unhideWhenUsed="1"/>
-    <w:lsdException w:name="List Continue 2" w:semiHidden="1" w:unhideWhenUsed="1"/>
-    <w:lsdException w:name="List Continue 3" w:semiHidden="1" w:unhideWhenUsed="1"/>
-    <w:lsdException w:name="List Continue 4" w:semiHidden="1" w:unhideWhenUsed="1"/>
-    <w:lsdException w:name="List Continue 5" w:semiHidden="1" w:unhideWhenUsed="1"/>
-    <w:lsdException w:name="Message Header" w:semiHidden="1" w:unhideWhenUsed="1"/>
-    <w:lsdException w:name="Subtitle" w:uiPriority="11" w:qFormat="1"/>
-    <w:lsdException w:name="Salutation" w:semiHidden="1" w:unhideWhenUsed="1"/>
-    <w:lsdException w:name="Date" w:semiHidden="1" w:unhideWhenUsed="1"/>
-    <w:lsdException w:name="Body Text First Indent" w:semiHidden="1" w:unhideWhenUsed="1"/>
-    <w:lsdException w:name="Body Text First Indent 2" w:semiHidden="1" w:unhideWhenUsed="1"/>
-    <w:lsdException w:name="Note Heading" w:semiHidden="1" w:unhideWhenUsed="1"/>
-    <w:lsdException w:name="Body Text 2" w:semiHidden="1" w:unhideWhenUsed="1"/>
-    <w:lsdException w:name="Body Text 3" w:semiHidden="1" w:unhideWhenUsed="1"/>
-    <w:lsdException w:name="Body Text Indent 2" w:semiHidden="1" w:unhideWhenUsed="1"/>
-    <w:lsdException w:name="Body Text Indent 3" w:semiHidden="1" w:unhideWhenUsed="1"/>
-    <w:lsdException w:name="Block Text" w:semiHidden="1" w:unhideWhenUsed="1"/>
-    <w:lsdException w:name="Hyperlink" w:semiHidden="1" w:unhideWhenUsed="1"/>
-    <w:lsdException w:name="FollowedHyperlink" w:semiHidden="1" w:unhideWhenUsed="1"/>
-    <w:lsdException w:name="Strong" w:uiPriority="22" w:qFormat="1"/>
-    <w:lsdException w:name="Emphasis" w:uiPriority="20" w:qFormat="1"/>
-    <w:lsdException w:name="Document Map" w:semiHidden="1" w:unhideWhenUsed="1"/>
-    <w:lsdException w:name="Plain Text" w:semiHidden="1" w:unhideWhenUsed="1"/>
-    <w:lsdException w:name="E-mail Signature" w:semiHidden="1" w:unhideWhenUsed="1"/>
-    <w:lsdException w:name="HTML Top of Form" w:semiHidden="1" w:unhideWhenUsed="1"/>
-    <w:lsdException w:name="HTML Bottom of Form" w:semiHidden="1" w:unhideWhenUsed="1"/>
-    <w:lsdException w:name="Normal (Web)" w:semiHidden="1" w:unhideWhenUsed="1"/>
-    <w:lsdException w:name="HTML Acronym" w:semiHidden="1" w:unhideWhenUsed="1"/>
-    <w:lsdException w:name="HTML Address" w:semiHidden="1" w:unhideWhenUsed="1"/>
-    <w:lsdException w:name="HTML Cite" w:semiHidden="1" w:unhideWhenUsed="1"/>
-    <w:lsdException w:name="HTML Code" w:semiHidden="1" w:unhideWhenUsed="1"/>
-    <w:lsdException w:name="HTML Definition" w:semiHidden="1" w:unhideWhenUsed="1"/>
-    <w:lsdException w:name="HTML Keyboard" w:semiHidden="1" w:unhideWhenUsed="1"/>
-    <w:lsdException w:name="HTML Preformatted" w:semiHidden="1" w:unhideWhenUsed="1"/>
-    <w:lsdException w:name="HTML Sample" w:semiHidden="1" w:unhideWhenUsed="1"/>
-    <w:lsdException w:name="HTML Typewriter" w:semiHidden="1" w:unhideWhenUsed="1"/>
-    <w:lsdException w:name="HTML Variable" w:semiHidden="1" w:unhideWhenUsed="1"/>
-    <w:lsdException w:name="Normal Table" w:semiHidden="1" w:unhideWhenUsed="1"/>
-    <w:lsdException w:name="annotation subject" w:semiHidden="1" w:unhideWhenUsed="1"/>
-    <w:lsdException w:name="No List" w:semiHidden="1" w:unhideWhenUsed="1"/>
-    <w:lsdException w:name="Outline List 1" w:semiHidden="1" w:unhideWhenUsed="1"/>
-    <w:lsdException w:name="Outline List 2" w:semiHidden="1" w:unhideWhenUsed="1"/>
-    <w:lsdException w:name="Outline List 3" w:semiHidden="1" w:unhideWhenUsed="1"/>
-    <w:lsdException w:name="Table Simple 1" w:semiHidden="1" w:unhideWhenUsed="1"/>
-    <w:lsdException w:name="Table Simple 2" w:semiHidden="1" w:unhideWhenUsed="1"/>
-    <w:lsdException w:name="Table Simple 3" w:semiHidden="1" w:unhideWhenUsed="1"/>
-    <w:lsdException w:name="Table Classic 1" w:semiHidden="1" w:unhideWhenUsed="1"/>
-    <w:lsdException w:name="Table Classic 2" w:semiHidden="1" w:unhideWhenUsed="1"/>
-    <w:lsdException w:name="Table Classic 3" w:semiHidden="1" w:unhideWhenUsed="1"/>
-    <w:lsdException w:name="Table Classic 4" w:semiHidden="1" w:unhideWhenUsed="1"/>
-    <w:lsdException w:name="Table Colorful 1" w:semiHidden="1" w:unhideWhenUsed="1"/>
-    <w:lsdException w:name="Table Colorful 2" w:semiHidden="1" w:unhideWhenUsed="1"/>
-    <w:lsdException w:name="Table Colorful 3" w:semiHidden="1" w:unhideWhenUsed="1"/>
-    <w:lsdException w:name="Table Columns 1" w:semiHidden="1" w:unhideWhenUsed="1"/>
-    <w:lsdException w:name="Table Columns 2" w:semiHidden="1" w:unhideWhenUsed="1"/>
-    <w:lsdException w:name="Table Columns 3" w:semiHidden="1" w:unhideWhenUsed="1"/>
-    <w:lsdException w:name="Table Columns 4" w:semiHidden="1" w:unhideWhenUsed="1"/>
-    <w:lsdException w:name="Table Columns 5" w:semiHidden="1" w:unhideWhenUsed="1"/>
-    <w:lsdException w:name="Table Grid 1" w:semiHidden="1" w:unhideWhenUsed="1"/>
-    <w:lsdException w:name="Table Grid 2" w:semiHidden="1" w:unhideWhenUsed="1"/>
-    <w:lsdException w:name="Table Grid 3" w:semiHidden="1" w:unhideWhenUsed="1"/>
-    <w:lsdException w:name="Table Grid 4" w:semiHidden="1" w:unhideWhenUsed="1"/>
-    <w:lsdException w:name="Table Grid 5" w:semiHidden="1" w:unhideWhenUsed="1"/>
-    <w:lsdException w:name="Table Grid 6" w:semiHidden="1" w:unhideWhenUsed="1"/>
-    <w:lsdException w:name="Table Grid 7" w:semiHidden="1" w:unhideWhenUsed="1"/>
-    <w:lsdException w:name="Table Grid 8" w:semiHidden="1" w:unhideWhenUsed="1"/>
-    <w:lsdException w:name="Table List 1" w:semiHidden="1" w:unhideWhenUsed="1"/>
-    <w:lsdException w:name="Table List 2" w:semiHidden="1" w:unhideWhenUsed="1"/>
-    <w:lsdException w:name="Table List 3" w:semiHidden="1" w:unhideWhenUsed="1"/>
-    <w:lsdException w:name="Table List 4" w:semiHidden="1" w:unhideWhenUsed="1"/>
-    <w:lsdException w:name="Table List 5" w:semiHidden="1" w:unhideWhenUsed="1"/>
-    <w:lsdException w:name="Table List 6" w:semiHidden="1" w:unhideWhenUsed="1"/>
-    <w:lsdException w:name="Table List 7" w:semiHidden="1" w:unhideWhenUsed="1"/>
-    <w:lsdException w:name="Table List 8" w:semiHidden="1" w:unhideWhenUsed="1"/>
-    <w:lsdException w:name="Table 3D effects 1" w:semiHidden="1" w:unhideWhenUsed="1"/>
-    <w:lsdException w:name="Table 3D effects 2" w:semiHidden="1" w:unhideWhenUsed="1"/>
-    <w:lsdException w:name="Table 3D effects 3" w:semiHidden="1" w:unhideWhenUsed="1"/>
-    <w:lsdException w:name="Table Contemporary" w:semiHidden="1" w:unhideWhenUsed="1"/>
-    <w:lsdException w:name="Table Elegant" w:semiHidden="1" w:unhideWhenUsed="1"/>
-    <w:lsdException w:name="Table Professional" w:semiHidden="1" w:unhideWhenUsed="1"/>
-    <w:lsdException w:name="Table Subtle 1" w:semiHidden="1" w:unhideWhenUsed="1"/>
-    <w:lsdException w:name="Table Subtle 2" w:semiHidden="1" w:unhideWhenUsed="1"/>
-    <w:lsdException w:name="Table Web 1" w:semiHidden="1" w:unhideWhenUsed="1"/>
-    <w:lsdException w:name="Table Web 2" w:semiHidden="1" w:unhideWhenUsed="1"/>
-    <w:lsdException w:name="Table Web 3" w:semiHidden="1" w:unhideWhenUsed="1"/>
-    <w:lsdException w:name="Balloon Text" w:semiHidden="1" w:unhideWhenUsed="1"/>
-    <w:lsdException w:name="Table Grid" w:uiPriority="39"/>
-    <w:lsdException w:name="Table Theme" w:semiHidden="1" w:unhideWhenUsed="1"/>
-    <w:lsdException w:name="Placeholder Text" w:semiHidden="1"/>
-    <w:lsdException w:name="No Spacing" w:uiPriority="1" w:qFormat="1"/>
-    <w:lsdException w:name="Light Shading" w:uiPriority="60"/>
-    <w:lsdException w:name="Light List" w:uiPriority="61"/>
-    <w:lsdException w:name="Light Grid" w:uiPriority="62"/>
-    <w:lsdException w:name="Medium Shading 1" w:uiPriority="63"/>
-    <w:lsdException w:name="Medium Shading 2" w:uiPriority="64"/>
-    <w:lsdException w:name="Medium List 1" w:uiPriority="65"/>
-    <w:lsdException w:name="Medium List 2" w:uiPriority="66"/>
-    <w:lsdException w:name="Medium Grid 1" w:uiPriority="67"/>
-    <w:lsdException w:name="Medium Grid 2" w:uiPriority="68"/>
-    <w:lsdException w:name="Medium Grid 3" w:uiPriority="69"/>
-    <w:lsdException w:name="Dark List" w:uiPriority="70"/>
-    <w:lsdException w:name="Colorful Shading" w:uiPriority="71"/>
-    <w:lsdException w:name="Colorful List" w:uiPriority="72"/>
-    <w:lsdException w:name="Colorful Grid" w:uiPriority="73"/>
-    <w:lsdException w:name="Light Shading Accent 1" w:uiPriority="60"/>
-    <w:lsdException w:name="Light List Accent 1" w:uiPriority="61"/>
-    <w:lsdException w:name="Light Grid Accent 1" w:uiPriority="62"/>
-    <w:lsdException w:name="Medium Shading 1 Accent 1" w:uiPriority="63"/>
-    <w:lsdException w:name="Medium Shading 2 Accent 1" w:uiPriority="64"/>
-    <w:lsdException w:name="Medium List 1 Accent 1" w:uiPriority="65"/>
-    <w:lsdException w:name="Revision" w:semiHidden="1"/>
-    <w:lsdException w:name="List Paragraph" w:uiPriority="34" w:qFormat="1"/>
-    <w:lsdException w:name="Quote" w:uiPriority="29" w:qFormat="1"/>
-    <w:lsdException w:name="Intense Quote" w:uiPriority="30" w:qFormat="1"/>
-    <w:lsdException w:name="Medium List 2 Accent 1" w:uiPriority="66"/>
-    <w:lsdException w:name="Medium Grid 1 Accent 1" w:uiPriority="67"/>
-    <w:lsdException w:name="Medium Grid 2 Accent 1" w:uiPriority="68"/>
-    <w:lsdException w:name="Medium Grid 3 Accent 1" w:uiPriority="69"/>
-    <w:lsdException w:name="Dark List Accent 1" w:uiPriority="70"/>
-    <w:lsdException w:name="Colorful Shading Accent 1" w:uiPriority="71"/>
-    <w:lsdException w:name="Colorful List Accent 1" w:uiPriority="72"/>
-    <w:lsdException w:name="Colorful Grid Accent 1" w:uiPriority="73"/>
-    <w:lsdException w:name="Light Shading Accent 2" w:uiPriority="60"/>
-    <w:lsdException w:name="Light List Accent 2" w:uiPriority="61"/>
-    <w:lsdException w:name="Light Grid Accent 2" w:uiPriority="62"/>
-    <w:lsdException w:name="Medium Shading 1 Accent 2" w:uiPriority="63"/>
-    <w:lsdException w:name="Medium Shading 2 Accent 2" w:uiPriority="64"/>
-    <w:lsdException w:name="Medium List 1 Accent 2" w:uiPriority="65"/>
-    <w:lsdException w:name="Medium List 2 Accent 2" w:uiPriority="66"/>
-    <w:lsdException w:name="Medium Grid 1 Accent 2" w:uiPriority="67"/>
-    <w:lsdException w:name="Medium Grid 2 Accent 2" w:uiPriority="68"/>
-    <w:lsdException w:name="Medium Grid 3 Accent 2" w:uiPriority="69"/>
-    <w:lsdException w:name="Dark List Accent 2" w:uiPriority="70"/>
-    <w:lsdException w:name="Colorful Shading Accent 2" w:uiPriority="71"/>
-    <w:lsdException w:name="Colorful List Accent 2" w:uiPriority="72"/>
-    <w:lsdException w:name="Colorful Grid Accent 2" w:uiPriority="73"/>
-    <w:lsdException w:name="Light Shading Accent 3" w:uiPriority="60"/>
-    <w:lsdException w:name="Light List Accent 3" w:uiPriority="61"/>
-    <w:lsdException w:name="Light Grid Accent 3" w:uiPriority="62"/>
-    <w:lsdException w:name="Medium Shading 1 Accent 3" w:uiPriority="63"/>
-    <w:lsdException w:name="Medium Shading 2 Accent 3" w:uiPriority="64"/>
-    <w:lsdException w:name="Medium List 1 Accent 3" w:uiPriority="65"/>
-    <w:lsdException w:name="Medium List 2 Accent 3" w:uiPriority="66"/>
-    <w:lsdException w:name="Medium Grid 1 Accent 3" w:uiPriority="67"/>
-    <w:lsdException w:name="Medium Grid 2 Accent 3" w:uiPriority="68"/>
-    <w:lsdException w:name="Medium Grid 3 Accent 3" w:uiPriority="69"/>
-    <w:lsdException w:name="Dark List Accent 3" w:uiPriority="70"/>
-    <w:lsdException w:name="Colorful Shading Accent 3" w:uiPriority="71"/>
-    <w:lsdException w:name="Colorful List Accent 3" w:uiPriority="72"/>
-    <w:lsdException w:name="Colorful Grid Accent 3" w:uiPriority="73"/>
-    <w:lsdException w:name="Light Shading Accent 4" w:uiPriority="60"/>
-    <w:lsdException w:name="Light List Accent 4" w:uiPriority="61"/>
-    <w:lsdException w:name="Light Grid Accent 4" w:uiPriority="62"/>
-    <w:lsdException w:name="Medium Shading 1 Accent 4" w:uiPriority="63"/>
-    <w:lsdException w:name="Medium Shading 2 Accent 4" w:uiPriority="64"/>
-    <w:lsdException w:name="Medium List 1 Accent 4" w:uiPriority="65"/>
-    <w:lsdException w:name="Medium List 2 Accent 4" w:uiPriority="66"/>
-    <w:lsdException w:name="Medium Grid 1 Accent 4" w:uiPriority="67"/>
-    <w:lsdException w:name="Medium Grid 2 Accent 4" w:uiPriority="68"/>
-    <w:lsdException w:name="Medium Grid 3 Accent 4" w:uiPriority="69"/>
-    <w:lsdException w:name="Dark List Accent 4" w:uiPriority="70"/>
-    <w:lsdException w:name="Colorful Shading Accent 4" w:uiPriority="71"/>
-    <w:lsdException w:name="Colorful List Accent 4" w:uiPriority="72"/>
-    <w:lsdException w:name="Colorful Grid Accent 4" w:uiPriority="73"/>
-    <w:lsdException w:name="Light Shading Accent 5" w:uiPriority="60"/>
-    <w:lsdException w:name="Light List Accent 5" w:uiPriority="61"/>
-    <w:lsdException w:name="Light Grid Accent 5" w:uiPriority="62"/>
-    <w:lsdException w:name="Medium Shading 1 Accent 5" w:uiPriority="63"/>
-    <w:lsdException w:name="Medium Shading 2 Accent 5" w:uiPriority="64"/>
-    <w:lsdException w:name="Medium List 1 Accent 5" w:uiPriority="65"/>
-    <w:lsdException w:name="Medium List 2 Accent 5" w:uiPriority="66"/>
-    <w:lsdException w:name="Medium Grid 1 Accent 5" w:uiPriority="67"/>
-    <w:lsdException w:name="Medium Grid 2 Accent 5" w:uiPriority="68"/>
-    <w:lsdException w:name="Medium Grid 3 Accent 5" w:uiPriority="69"/>
-    <w:lsdException w:name="Dark List Accent 5" w:uiPriority="70"/>
-    <w:lsdException w:name="Colorful Shading Accent 5" w:uiPriority="71"/>
-    <w:lsdException w:name="Colorful List Accent 5" w:uiPriority="72"/>
-    <w:lsdException w:name="Colorful Grid Accent 5" w:uiPriority="73"/>
-    <w:lsdException w:name="Light Shading Accent 6" w:uiPriority="60"/>
-    <w:lsdException w:name="Light List Accent 6" w:uiPriority="61"/>
-    <w:lsdException w:name="Light Grid Accent 6" w:uiPriority="62"/>
-    <w:lsdException w:name="Medium Shading 1 Accent 6" w:uiPriority="63"/>
-    <w:lsdException w:name="Medium Shading 2 Accent 6" w:uiPriority="64"/>
-    <w:lsdException w:name="Medium List 1 Accent 6" w:uiPriority="65"/>
-    <w:lsdException w:name="Medium List 2 Accent 6" w:uiPriority="66"/>
-    <w:lsdException w:name="Medium Grid 1 Accent 6" w:uiPriority="67"/>
-    <w:lsdException w:name="Medium Grid 2 Accent 6" w:uiPriority="68"/>
-    <w:lsdException w:name="Medium Grid 3 Accent 6" w:uiPriority="69"/>
-    <w:lsdException w:name="Dark List Accent 6" w:uiPriority="70"/>
-    <w:lsdException w:name="Colorful Shading Accent 6" w:uiPriority="71"/>
-    <w:lsdException w:name="Colorful List Accent 6" w:uiPriority="72"/>
-    <w:lsdException w:name="Colorful Grid Accent 6" w:uiPriority="73"/>
-    <w:lsdException w:name="Subtle Emphasis" w:uiPriority="19" w:qFormat="1"/>
-    <w:lsdException w:name="Intense Emphasis" w:uiPriority="21" w:qFormat="1"/>
-    <w:lsdException w:name="Subtle Reference" w:uiPriority="31" w:qFormat="1"/>
-    <w:lsdException w:name="Intense Reference" w:uiPriority="32" w:qFormat="1"/>
-    <w:lsdException w:name="Book Title" w:uiPriority="33" w:qFormat="1"/>
-    <w:lsdException w:name="Bibliography" w:semiHidden="1" w:uiPriority="37" w:unhideWhenUsed="1"/>
-    <w:lsdException w:name="TOC Heading" w:semiHidden="1" w:uiPriority="39" w:unhideWhenUsed="1" w:qFormat="1"/>
-    <w:lsdException w:name="Plain Table 1" w:uiPriority="41"/>
-    <w:lsdException w:name="Plain Table 2" w:uiPriority="42"/>
-    <w:lsdException w:name="Plain Table 3" w:uiPriority="43"/>
-    <w:lsdException w:name="Plain Table 4" w:uiPriority="44"/>
-    <w:lsdException w:name="Plain Table 5" w:uiPriority="45"/>
-    <w:lsdException w:name="Grid Table Light" w:uiPriority="40"/>
-    <w:lsdException w:name="Grid Table 1 Light" w:uiPriority="46"/>
-    <w:lsdException w:name="Grid Table 2" w:uiPriority="47"/>
-    <w:lsdException w:name="Grid Table 3" w:uiPriority="48"/>
-    <w:lsdException w:name="Grid Table 4" w:uiPriority="49"/>
-    <w:lsdException w:name="Grid Table 5 Dark" w:uiPriority="50"/>
-    <w:lsdException w:name="Grid Table 6 Colorful" w:uiPriority="51"/>
-    <w:lsdException w:name="Grid Table 7 Colorful" w:uiPriority="52"/>
-    <w:lsdException w:name="Grid Table 1 Light Accent 1" w:uiPriority="46"/>
-    <w:lsdException w:name="Grid Table 2 Accent 1" w:uiPriority="47"/>
-    <w:lsdException w:name="Grid Table 3 Accent 1" w:uiPriority="48"/>
-    <w:lsdException w:name="Grid Table 4 Accent 1" w:uiPriority="49"/>
-    <w:lsdException w:name="Grid Table 5 Dark Accent 1" w:uiPriority="50"/>
-    <w:lsdException w:name="Grid Table 6 Colorful Accent 1" w:uiPriority="51"/>
-    <w:lsdException w:name="Grid Table 7 Colorful Accent 1" w:uiPriority="52"/>
-    <w:lsdException w:name="Grid Table 1 Light Accent 2" w:uiPriority="46"/>
-    <w:lsdException w:name="Grid Table 2 Accent 2" w:uiPriority="47"/>
-    <w:lsdException w:name="Grid Table 3 Accent 2" w:uiPriority="48"/>
-    <w:lsdException w:name="Grid Table 4 Accent 2" w:uiPriority="49"/>
-    <w:lsdException w:name="Grid Table 5 Dark Accent 2" w:uiPriority="50"/>
-    <w:lsdException w:name="Grid Table 6 Colorful Accent 2" w:uiPriority="51"/>
-    <w:lsdException w:name="Grid Table 7 Colorful Accent 2" w:uiPriority="52"/>
-    <w:lsdException w:name="Grid Table 1 Light Accent 3" w:uiPriority="46"/>
-    <w:lsdException w:name="Grid Table 2 Accent 3" w:uiPriority="47"/>
-    <w:lsdException w:name="Grid Table 3 Accent 3" w:uiPriority="48"/>
-    <w:lsdException w:name="Grid Table 4 Accent 3" w:uiPriority="49"/>
-    <w:lsdException w:name="Grid Table 5 Dark Accent 3" w:uiPriority="50"/>
-    <w:lsdException w:name="Grid Table 6 Colorful Accent 3" w:uiPriority="51"/>
-    <w:lsdException w:name="Grid Table 7 Colorful Accent 3" w:uiPriority="52"/>
-    <w:lsdException w:name="Grid Table 1 Light Accent 4" w:uiPriority="46"/>
-    <w:lsdException w:name="Grid Table 2 Accent 4" w:uiPriority="47"/>
-    <w:lsdException w:name="Grid Table 3 Accent 4" w:uiPriority="48"/>
-    <w:lsdException w:name="Grid Table 4 Accent 4" w:uiPriority="49"/>
-    <w:lsdException w:name="Grid Table 5 Dark Accent 4" w:uiPriority="50"/>
-    <w:lsdException w:name="Grid Table 6 Colorful Accent 4" w:uiPriority="51"/>
-    <w:lsdException w:name="Grid Table 7 Colorful Accent 4" w:uiPriority="52"/>
-    <w:lsdException w:name="Grid Table 1 Light Accent 5" w:uiPriority="46"/>
-    <w:lsdException w:name="Grid Table 2 Accent 5" w:uiPriority="47"/>
-    <w:lsdException w:name="Grid Table 3 Accent 5" w:uiPriority="48"/>
-    <w:lsdException w:name="Grid Table 4 Accent 5" w:uiPriority="49"/>
-    <w:lsdException w:name="Grid Table 5 Dark Accent 5" w:uiPriority="50"/>
-    <w:lsdException w:name="Grid Table 6 Colorful Accent 5" w:uiPriority="51"/>
-    <w:lsdException w:name="Grid Table 7 Colorful Accent 5" w:uiPriority="52"/>
-    <w:lsdException w:name="Grid Table 1 Light Accent 6" w:uiPriority="46"/>
-    <w:lsdException w:name="Grid Table 2 Accent 6" w:uiPriority="47"/>
-    <w:lsdException w:name="Grid Table 3 Accent 6" w:uiPriority="48"/>
-    <w:lsdException w:name="Grid Table 4 Accent 6" w:uiPriority="49"/>
-    <w:lsdException w:name="Grid Table 5 Dark Accent 6" w:uiPriority="50"/>
-    <w:lsdException w:name="Grid Table 6 Colorful Accent 6" w:uiPriority="51"/>
-    <w:lsdException w:name="Grid Table 7 Colorful Accent 6" w:uiPriority="52"/>
-    <w:lsdException w:name="List Table 1 Light" w:uiPriority="46"/>
-    <w:lsdException w:name="List Table 2" w:uiPriority="47"/>
-    <w:lsdException w:name="List Table 3" w:uiPriority="48"/>
-    <w:lsdException w:name="List Table 4" w:uiPriority="49"/>
-    <w:lsdException w:name="List Table 5 Dark" w:uiPriority="50"/>
-    <w:lsdException w:name="List Table 6 Colorful" w:uiPriority="51"/>
-    <w:lsdException w:name="List Table 7 Colorful" w:uiPriority="52"/>
-    <w:lsdException w:name="List Table 1 Light Accent 1" w:uiPriority="46"/>
-    <w:lsdException w:name="List Table 2 Accent 1" w:uiPriority="47"/>
-    <w:lsdException w:name="List Table 3 Accent 1" w:uiPriority="48"/>
-    <w:lsdException w:name="List Table 4 Accent 1" w:uiPriority="49"/>
-    <w:lsdException w:name="List Table 5 Dark Accent 1" w:uiPriority="50"/>
-    <w:lsdException w:name="List Table 6 Colorful Accent 1" w:uiPriority="51"/>
-    <w:lsdException w:name="List Table 7 Colorful Accent 1" w:uiPriority="52"/>
-    <w:lsdException w:name="List Table 1 Light Accent 2" w:uiPriority="46"/>
-    <w:lsdException w:name="List Table 2 Accent 2" w:uiPriority="47"/>
-    <w:lsdException w:name="List Table 3 Accent 2" w:uiPriority="48"/>
-    <w:lsdException w:name="List Table 4 Accent 2" w:uiPriority="49"/>
-    <w:lsdException w:name="List Table 5 Dark Accent 2" w:uiPriority="50"/>
-    <w:lsdException w:name="List Table 6 Colorful Accent 2" w:uiPriority="51"/>
-    <w:lsdException w:name="List Table 7 Colorful Accent 2" w:uiPriority="52"/>
-    <w:lsdException w:name="List Table 1 Light Accent 3" w:uiPriority="46"/>
-    <w:lsdException w:name="List Table 2 Accent 3" w:uiPriority="47"/>
-    <w:lsdException w:name="List Table 3 Accent 3" w:uiPriority="48"/>
-    <w:lsdException w:name="List Table 4 Accent 3" w:uiPriority="49"/>
-    <w:lsdException w:name="List Table 5 Dark Accent 3" w:uiPriority="50"/>
-    <w:lsdException w:name="List Table 6 Colorful Accent 3" w:uiPriority="51"/>
-    <w:lsdException w:name="List Table 7 Colorful Accent 3" w:uiPriority="52"/>
-    <w:lsdException w:name="List Table 1 Light Accent 4" w:uiPriority="46"/>
-    <w:lsdException w:name="List Table 2 Accent 4" w:uiPriority="47"/>
-    <w:lsdException w:name="List Table 3 Accent 4" w:uiPriority="48"/>
-    <w:lsdException w:name="List Table 4 Accent 4" w:uiPriority="49"/>
-    <w:lsdException w:name="List Table 5 Dark Accent 4" w:uiPriority="50"/>
-    <w:lsdException w:name="List Table 6 Colorful Accent 4" w:uiPriority="51"/>
-    <w:lsdException w:name="List Table 7 Colorful Accent 4" w:uiPriority="52"/>
-    <w:lsdException w:name="List Table 1 Light Accent 5" w:uiPriority="46"/>
-    <w:lsdException w:name="List Table 2 Accent 5" w:uiPriority="47"/>
-    <w:lsdException w:name="List Table 3 Accent 5" w:uiPriority="48"/>
-    <w:lsdException w:name="List Table 4 Accent 5" w:uiPriority="49"/>
-    <w:lsdException w:name="List Table 5 Dark Accent 5" w:uiPriority="50"/>
-    <w:lsdException w:name="List Table 6 Colorful Accent 5" w:uiPriority="51"/>
-    <w:lsdException w:name="List Table 7 Colorful Accent 5" w:uiPriority="52"/>
-    <w:lsdException w:name="List Table 1 Light Accent 6" w:uiPriority="46"/>
-    <w:lsdException w:name="List Table 2 Accent 6" w:uiPriority="47"/>
-    <w:lsdException w:name="List Table 3 Accent 6" w:uiPriority="48"/>
-    <w:lsdException w:name="List Table 4 Accent 6" w:uiPriority="49"/>
-    <w:lsdException w:name="List Table 5 Dark Accent 6" w:uiPriority="50"/>
-    <w:lsdException w:name="List Table 6 Colorful Accent 6" w:uiPriority="51"/>
-    <w:lsdException w:name="List Table 7 Colorful Accent 6" w:uiPriority="52"/>
-  </w:latentStyles>
-  <w:style w:type="paragraph" w:default="1" w:styleId="Normal">
-    <w:name w:val="Normal"/>
-    <w:qFormat/>
-  </w:style>
-  <w:style w:type="character" w:default="1" w:styleId="DefaultParagraphFont">
-    <w:name w:val="Default Paragraph Font"/>
-    <w:uiPriority w:val="1"/>
-    <w:semiHidden/>
-    <w:unhideWhenUsed/>
-  </w:style>
-  <w:style w:type="table" w:default="1" w:styleId="TableNormal">
-    <w:name w:val="Normal Table"/>
-    <w:uiPriority w:val="99"/>
-    <w:semiHidden/>
-    <w:unhideWhenUsed/>
-    <w:tblPr>
-      <w:tblInd w:w="0" w:type="dxa"/>
-      <w:tblCellMar>
-        <w:top w:w="0" w:type="dxa"/>
-        <w:left w:w="108" w:type="dxa"/>
-        <w:bottom w:w="0" w:type="dxa"/>
-        <w:right w:w="108" w:type="dxa"/>
-      </w:tblCellMar>
-    </w:tblPr>
-  </w:style>
-  <w:style w:type="numbering" w:default="1" w:styleId="NoList">
-    <w:name w:val="No List"/>
-    <w:uiPriority w:val="99"/>
-    <w:semiHidden/>
-    <w:unhideWhenUsed/>
-  </w:style>
-  <w:style w:type="character" w:styleId="PlaceholderText">
-    <w:name w:val="Placeholder Text"/>
-    <w:basedOn w:val="DefaultParagraphFont"/>
-    <w:uiPriority w:val="99"/>
-    <w:semiHidden/>
-    <w:rsid w:val="007D512F"/>
-    <w:rPr>
-      <w:color w:val="808080"/>
-    </w:rPr>
-  </w:style>
-</w:styles>
-</file>
-
-<file path=word/glossary/webSettings.xml><?xml version="1.0" encoding="utf-8"?>
-<w:webSettings xmlns:mc="http://schemas.openxmlformats.org/markup-compatibility/2006" xmlns:r="http://schemas.openxmlformats.org/officeDocument/2006/relationships" xmlns:w="http://schemas.openxmlformats.org/wordprocessingml/2006/main" xmlns:w14="http://schemas.microsoft.com/office/word/2010/wordml" xmlns:w15="http://schemas.microsoft.com/office/word/2012/wordml" xmlns:w16se="http://schemas.microsoft.com/office/word/2015/wordml/symex" mc:Ignorable="w14 w15 w16se">
-  <w:optimizeForBrowser/>
-  <w:allowPNG/>
-</w:webSettings>
-</file>
-
 <file path=word/theme/theme1.xml><?xml version="1.0" encoding="utf-8"?>
 <a:theme xmlns:a="http://schemas.openxmlformats.org/drawingml/2006/main" name="Office Theme">
   <a:themeElements>

--- a/rapport bahir.docx
+++ b/rapport bahir.docx
@@ -1565,16 +1565,14 @@
         </w:rPr>
         <w:t xml:space="preserve"> </w:t>
       </w:r>
-      <w:proofErr w:type="spellStart"/>
-      <w:r>
-        <w:rPr>
-          <w:rStyle w:val="Emphasis"/>
-          <w:i w:val="0"/>
-          <w:iCs w:val="0"/>
-        </w:rPr>
-        <w:t>theorical</w:t>
-      </w:r>
-      <w:proofErr w:type="spellEnd"/>
+      <w:r>
+        <w:rPr>
+          <w:rStyle w:val="Emphasis"/>
+          <w:i w:val="0"/>
+          <w:iCs w:val="0"/>
+        </w:rPr>
+        <w:t>theoretical</w:t>
+      </w:r>
       <w:r>
         <w:rPr>
           <w:rStyle w:val="Emphasis"/>
@@ -1800,7 +1798,13 @@
       </w:r>
       <w:proofErr w:type="gramEnd"/>
       <w:r>
-        <w:t xml:space="preserve"> with the smaller gear on the “high speed shaft”, it is fed into a permanent magnet synchronous generator. </w:t>
+        <w:t xml:space="preserve"> with the smaller gear on the “high speed shaft”, it is fed into a permanent magnet synchronous generator</w:t>
+      </w:r>
+      <w:r>
+        <w:t>, also called an alternator</w:t>
+      </w:r>
+      <w:r>
+        <w:t xml:space="preserve">. </w:t>
       </w:r>
       <w:r>
         <w:t xml:space="preserve">During normal operation, permanent magnet generators are stable and secure and most importantly, they do not need an additional power supply for the excitation circuit to provide a magnetic field. This makes the design and electric connection much simpler and eliminates rotor excitation losses that can make up 20-30 % of the total generator losses. Consequently, power density is high, and the generator remains small and efficient. This is attractive because given that the risk of demagnetization </w:t>
@@ -1830,8 +1834,119 @@
           <w:iCs w:val="0"/>
         </w:rPr>
       </w:pPr>
+      <w:r>
+        <w:rPr>
+          <w:rStyle w:val="Emphasis"/>
+          <w:i w:val="0"/>
+          <w:iCs w:val="0"/>
+        </w:rPr>
+        <w:t xml:space="preserve">Now that we have an idea of how wind energy is “delivered” to the alternator. Next, we will discuss the performance of the system with respect to the wind speed. The formula we provided earlier serves as a </w:t>
+      </w:r>
+      <w:r>
+        <w:rPr>
+          <w:rStyle w:val="Emphasis"/>
+          <w:i w:val="0"/>
+          <w:iCs w:val="0"/>
+        </w:rPr>
+        <w:t>theoretical</w:t>
+      </w:r>
+      <w:r>
+        <w:rPr>
+          <w:rStyle w:val="Emphasis"/>
+          <w:i w:val="0"/>
+          <w:iCs w:val="0"/>
+        </w:rPr>
+        <w:t xml:space="preserve"> value and the actual power generated can be less. </w:t>
+      </w:r>
+    </w:p>
+    <w:p>
+      <w:pPr>
+        <w:pStyle w:val="ListParagraph"/>
+        <w:ind w:left="0"/>
+        <w:rPr>
+          <w:rStyle w:val="Emphasis"/>
+          <w:i w:val="0"/>
+          <w:iCs w:val="0"/>
+        </w:rPr>
+      </w:pPr>
+    </w:p>
+    <w:p>
+      <w:pPr>
+        <w:pStyle w:val="Heading1"/>
+        <w:rPr>
+          <w:rStyle w:val="Emphasis"/>
+          <w:i w:val="0"/>
+          <w:iCs w:val="0"/>
+        </w:rPr>
+      </w:pPr>
+      <w:r>
+        <w:rPr>
+          <w:rStyle w:val="Emphasis"/>
+          <w:i w:val="0"/>
+          <w:iCs w:val="0"/>
+        </w:rPr>
+        <w:t>Power vs wind:</w:t>
+      </w:r>
+    </w:p>
+    <w:p>
       <w:bookmarkStart w:id="0" w:name="_GoBack"/>
       <w:bookmarkEnd w:id="0"/>
+    </w:p>
+    <w:p>
+      <w:r>
+        <w:rPr>
+          <w:noProof/>
+        </w:rPr>
+        <w:lastRenderedPageBreak/>
+        <w:drawing>
+          <wp:inline distT="0" distB="0" distL="0" distR="0">
+            <wp:extent cx="5943600" cy="4290521"/>
+            <wp:effectExtent l="0" t="0" r="0" b="0"/>
+            <wp:docPr id="3" name="Picture 3" descr="[OC] Wind Speed Vs Wind Power"/>
+            <wp:cNvGraphicFramePr>
+              <a:graphicFrameLocks xmlns:a="http://schemas.openxmlformats.org/drawingml/2006/main" noChangeAspect="1"/>
+            </wp:cNvGraphicFramePr>
+            <a:graphic xmlns:a="http://schemas.openxmlformats.org/drawingml/2006/main">
+              <a:graphicData uri="http://schemas.openxmlformats.org/drawingml/2006/picture">
+                <pic:pic xmlns:pic="http://schemas.openxmlformats.org/drawingml/2006/picture">
+                  <pic:nvPicPr>
+                    <pic:cNvPr id="0" name="Picture 1" descr="[OC] Wind Speed Vs Wind Power"/>
+                    <pic:cNvPicPr>
+                      <a:picLocks noChangeAspect="1" noChangeArrowheads="1"/>
+                    </pic:cNvPicPr>
+                  </pic:nvPicPr>
+                  <pic:blipFill>
+                    <a:blip r:embed="rId11">
+                      <a:extLst>
+                        <a:ext uri="{28A0092B-C50C-407E-A947-70E740481C1C}">
+                          <a14:useLocalDpi xmlns:a14="http://schemas.microsoft.com/office/drawing/2010/main" val="0"/>
+                        </a:ext>
+                      </a:extLst>
+                    </a:blip>
+                    <a:srcRect/>
+                    <a:stretch>
+                      <a:fillRect/>
+                    </a:stretch>
+                  </pic:blipFill>
+                  <pic:spPr bwMode="auto">
+                    <a:xfrm>
+                      <a:off x="0" y="0"/>
+                      <a:ext cx="5943600" cy="4290521"/>
+                    </a:xfrm>
+                    <a:prstGeom prst="rect">
+                      <a:avLst/>
+                    </a:prstGeom>
+                    <a:noFill/>
+                    <a:ln>
+                      <a:noFill/>
+                    </a:ln>
+                  </pic:spPr>
+                </pic:pic>
+              </a:graphicData>
+            </a:graphic>
+          </wp:inline>
+        </w:drawing>
+      </w:r>
     </w:p>
     <w:sectPr>
       <w:pgSz w:w="12240" w:h="15840"/>
